--- a/curriculo.docx
+++ b/curriculo.docx
@@ -30,9 +30,9 @@
         </w:rPr>
         <w:t xml:space="preserve">Brasileiro, [Solteiro] </w:t>
         <w:br/>
-        <w:t>[Endereço – Alojamento Estudantil UFLA Rua -alojamento Estudantil. + 306 + Bloco 1 ]</w:t>
+        <w:t>[Endereço – Rua Santana. + 38 ]</w:t>
         <w:br/>
-        <w:t>[UFLA] – [Lavras] – [MG]</w:t>
+        <w:t>[Centro] – [Lavras] – [MG]</w:t>
         <w:br/>
         <w:t>Telefone: [(35)99167-7588] / E-mail: [</w:t>
       </w:r>
@@ -101,7 +101,7 @@
         <mc:AlternateContent>
           <mc:Choice Requires="wps">
             <w:drawing>
-              <wp:anchor behindDoc="0" distT="9525" distB="9525" distL="122555" distR="122555" simplePos="0" locked="0" layoutInCell="1" allowOverlap="1" relativeHeight="8">
+              <wp:anchor behindDoc="0" distT="9525" distB="9525" distL="122555" distR="122555" simplePos="0" locked="0" layoutInCell="1" allowOverlap="1" relativeHeight="5">
                 <wp:simplePos x="0" y="0"/>
                 <wp:positionH relativeFrom="margin">
                   <wp:posOffset>3810</wp:posOffset>
@@ -109,7 +109,7 @@
                 <wp:positionV relativeFrom="paragraph">
                   <wp:posOffset>76835</wp:posOffset>
                 </wp:positionV>
-                <wp:extent cx="5673725" cy="6350"/>
+                <wp:extent cx="5674995" cy="7620"/>
                 <wp:effectExtent l="0" t="0" r="0" b="0"/>
                 <wp:wrapNone/>
                 <wp:docPr id="1" name="Conector de seta reta 7"/>
@@ -120,7 +120,7 @@
                       <wps:spPr>
                         <a:xfrm>
                           <a:off x="0" y="0"/>
-                          <a:ext cx="5673240" cy="5760"/>
+                          <a:ext cx="5674320" cy="6840"/>
                         </a:xfrm>
                         <a:custGeom>
                           <a:avLst/>
@@ -187,7 +187,7 @@
           <w:rFonts w:ascii="Verdana" w:hAnsi="Verdana"/>
           <w:color w:val="00000A"/>
         </w:rPr>
-        <w:t xml:space="preserve">Desenvolvedor Web </w:t>
+        <w:t xml:space="preserve">Desenvolvedor WEB Front-END </w:t>
       </w:r>
     </w:p>
     <w:p>
@@ -199,15 +199,15 @@
           <w:color w:val="00000A"/>
         </w:rPr>
       </w:pPr>
+      <w:r>
+        <w:rPr>
+          <w:rFonts w:ascii="Verdana" w:hAnsi="Verdana"/>
+          <w:color w:val="00000A"/>
+        </w:rPr>
+      </w:r>
       <w:bookmarkStart w:id="0" w:name="_GoBack"/>
       <w:bookmarkStart w:id="1" w:name="_GoBack"/>
       <w:bookmarkEnd w:id="1"/>
-      <w:r>
-        <w:rPr>
-          <w:rFonts w:ascii="Verdana" w:hAnsi="Verdana"/>
-          <w:color w:val="00000A"/>
-        </w:rPr>
-      </w:r>
     </w:p>
     <w:p>
       <w:pPr>
@@ -246,7 +246,7 @@
         <mc:AlternateContent>
           <mc:Choice Requires="wps">
             <w:drawing>
-              <wp:anchor behindDoc="0" distT="12700" distB="6350" distL="122555" distR="122555" simplePos="0" locked="0" layoutInCell="1" allowOverlap="1" relativeHeight="9">
+              <wp:anchor behindDoc="0" distT="12700" distB="6350" distL="122555" distR="122555" simplePos="0" locked="0" layoutInCell="1" allowOverlap="1" relativeHeight="6">
                 <wp:simplePos x="0" y="0"/>
                 <wp:positionH relativeFrom="margin">
                   <wp:posOffset>3810</wp:posOffset>
@@ -254,7 +254,7 @@
                 <wp:positionV relativeFrom="paragraph">
                   <wp:posOffset>135890</wp:posOffset>
                 </wp:positionV>
-                <wp:extent cx="5673725" cy="6350"/>
+                <wp:extent cx="5674995" cy="7620"/>
                 <wp:effectExtent l="0" t="0" r="0" b="0"/>
                 <wp:wrapNone/>
                 <wp:docPr id="2" name="Conector de seta reta 6"/>
@@ -265,7 +265,7 @@
                       <wps:spPr>
                         <a:xfrm>
                           <a:off x="0" y="0"/>
-                          <a:ext cx="5673240" cy="5760"/>
+                          <a:ext cx="5674320" cy="6840"/>
                         </a:xfrm>
                         <a:custGeom>
                           <a:avLst/>
@@ -333,7 +333,7 @@
           <w:rFonts w:ascii="Verdana" w:hAnsi="Verdana"/>
           <w:color w:val="00000A"/>
         </w:rPr>
-        <w:t>Bacharelado - Ciência da Computação – Universidade Federal de Lavras - em Curso - 2018/02</w:t>
+        <w:t>Bacharelado - Ciência da Computação – Universidade Federal de Lavras - em Curso - 2019/01</w:t>
       </w:r>
     </w:p>
     <w:p>
@@ -394,7 +394,7 @@
         <mc:AlternateContent>
           <mc:Choice Requires="wps">
             <w:drawing>
-              <wp:anchor behindDoc="0" distT="6350" distB="12700" distL="122555" distR="122555" simplePos="0" locked="0" layoutInCell="1" allowOverlap="1" relativeHeight="10">
+              <wp:anchor behindDoc="0" distT="6350" distB="12700" distL="122555" distR="122555" simplePos="0" locked="0" layoutInCell="1" allowOverlap="1" relativeHeight="7">
                 <wp:simplePos x="0" y="0"/>
                 <wp:positionH relativeFrom="margin">
                   <wp:posOffset>3810</wp:posOffset>
@@ -402,7 +402,7 @@
                 <wp:positionV relativeFrom="paragraph">
                   <wp:posOffset>135890</wp:posOffset>
                 </wp:positionV>
-                <wp:extent cx="5673725" cy="6350"/>
+                <wp:extent cx="5674995" cy="7620"/>
                 <wp:effectExtent l="0" t="0" r="0" b="0"/>
                 <wp:wrapNone/>
                 <wp:docPr id="3" name="Conector de seta reta 5"/>
@@ -413,7 +413,7 @@
                       <wps:spPr>
                         <a:xfrm>
                           <a:off x="0" y="0"/>
-                          <a:ext cx="5673240" cy="5760"/>
+                          <a:ext cx="5674320" cy="6840"/>
                         </a:xfrm>
                         <a:custGeom>
                           <a:avLst/>
@@ -481,7 +481,82 @@
           <w:b/>
           <w:color w:val="00000A"/>
         </w:rPr>
-        <w:t>[2017/01 até agora] – Comp Junior Universidade Federal de Lavras</w:t>
+        <w:t>[2018/01 até agora] – Zeester Negócios Inteligentes</w:t>
+      </w:r>
+      <w:r>
+        <w:rPr>
+          <w:rFonts w:ascii="Verdana" w:hAnsi="Verdana"/>
+          <w:color w:val="00000A"/>
+        </w:rPr>
+        <w:br/>
+        <w:t>Cargo: Estagiário.</w:t>
+        <w:br/>
+        <w:t xml:space="preserve">Principais atividades: </w:t>
+      </w:r>
+    </w:p>
+    <w:p>
+      <w:pPr>
+        <w:pStyle w:val="ListParagraph"/>
+        <w:numPr>
+          <w:ilvl w:val="0"/>
+          <w:numId w:val="1"/>
+        </w:numPr>
+        <w:spacing w:lineRule="auto" w:line="240" w:before="0" w:after="120"/>
+        <w:rPr/>
+      </w:pPr>
+      <w:r>
+        <w:rPr>
+          <w:rFonts w:ascii="Verdana" w:hAnsi="Verdana"/>
+          <w:b/>
+          <w:color w:val="00000A"/>
+        </w:rPr>
+        <w:t xml:space="preserve">1) Full-Stack developer no App MinhaREP, </w:t>
+      </w:r>
+      <w:r>
+        <w:rPr>
+          <w:rFonts w:ascii="Verdana" w:hAnsi="Verdana"/>
+          <w:b/>
+          <w:color w:val="00000A"/>
+        </w:rPr>
+        <w:t>atráves de bibliotecas javascript como React, Redux, e utilizando banco de Dados não-relacional MongoDB.</w:t>
+      </w:r>
+    </w:p>
+    <w:p>
+      <w:pPr>
+        <w:pStyle w:val="ListParagraph"/>
+        <w:numPr>
+          <w:ilvl w:val="0"/>
+          <w:numId w:val="1"/>
+        </w:numPr>
+        <w:spacing w:lineRule="auto" w:line="240" w:before="0" w:after="120"/>
+        <w:rPr/>
+      </w:pPr>
+      <w:r>
+        <w:rPr>
+          <w:rFonts w:ascii="Verdana" w:hAnsi="Verdana"/>
+          <w:b/>
+          <w:color w:val="00000A"/>
+        </w:rPr>
+        <w:t>2) Desenvolvedor FrontEnd no Aplicativo Odontogram</w:t>
+      </w:r>
+    </w:p>
+    <w:p>
+      <w:pPr>
+        <w:pStyle w:val="ListParagraph"/>
+        <w:numPr>
+          <w:ilvl w:val="0"/>
+          <w:numId w:val="1"/>
+        </w:numPr>
+        <w:spacing w:lineRule="auto" w:line="240" w:before="0" w:after="120"/>
+        <w:rPr/>
+      </w:pPr>
+      <w:r>
+        <w:rPr>
+          <w:rFonts w:ascii="Verdana" w:hAnsi="Verdana"/>
+          <w:b/>
+          <w:color w:val="00000A"/>
+        </w:rPr>
+        <w:t>[2017/01 2017/06] – Comp Junior Universidade Federal de Lavras</w:t>
       </w:r>
       <w:r>
         <w:rPr>
@@ -619,7 +694,7 @@
           <w:rFonts w:ascii="Verdana" w:hAnsi="Verdana"/>
           <w:color w:val="00000A"/>
         </w:rPr>
-        <w:t>3) Levantamento de componentes de software(WEB) capazes de suportar as características encontradas no item4, CSS3 HTML5, JAVA, MOSQUITTO, JQuery;</w:t>
+        <w:t>3) Levantamento de componentes de software(WEB) capazes de suportar as características encontradas no item1, CSS3 HTML5, JAVA, MOSQUITTO, JQuery;</w:t>
       </w:r>
     </w:p>
     <w:p>
@@ -803,7 +878,7 @@
           <w:rFonts w:ascii="Verdana" w:hAnsi="Verdana"/>
           <w:color w:val="00000A"/>
         </w:rPr>
-        <w:t xml:space="preserve">1) Planejamento e execução de metodologias de tarefas de ensino em Geometria, Ágebra, incluindo exercícos sobre Vetores, Planos, Retas, Conicas, Quadricas, Coordenadas Poláres, Cilindricas e Esféricas. Incluindo a preparação de material didáticos voltados para a avaliação dos graduandos nos cursos correlacioados a ciências exatas(Matemática, Física, Ciências da Computação, Engenharias em Geral)  e avaliação de trabalhos / Listas de exercícios, bem como na manutenção de equipamentos e/ou materiais destinados a tal fim. </w:t>
+        <w:t xml:space="preserve">1) Planejamento e execução de metodologias de tarefas de ensino em Geometria, Álgebra, incluindo exercícos incluindo vetores, planos, retas, cônicas, quadricas, Coordenadas Poláres, Cilindricas e Esféricas. Incluindo a preparação de material didáticos voltados para a avaliação dos graduandos nos cursos correlacioados a ciências exatas(Matemática, Física, Ciências da Computação, Engenharias em Geral)  e avaliação de trabalhos / Listas de exercícios, bem como na manutenção de equipamentos e/ou materiais destinados a tal fim. </w:t>
         <w:br/>
       </w:r>
     </w:p>
@@ -1013,7 +1088,7 @@
           <w:rFonts w:ascii="Verdana" w:hAnsi="Verdana"/>
           <w:color w:val="00000A"/>
         </w:rPr>
-        <w:t>Cargo: Iniciação Científica no Laboratório de Matemática</w:t>
+        <w:t>Cargo: Iniciação Científica no laboratório de matemática</w:t>
         <w:br/>
         <w:t>Principais atividades: Aprendiz na Secretária Municipal  de Assuntos Jurídicos(SEMAJUR) escritório Jurídico na Prefeitura Municipal de Águas da Prata Municipio de Águas da Prata-SP.</w:t>
       </w:r>
@@ -1084,7 +1159,7 @@
         <mc:AlternateContent>
           <mc:Choice Requires="wps">
             <w:drawing>
-              <wp:anchor behindDoc="0" distT="6350" distB="12700" distL="122555" distR="122555" simplePos="0" locked="0" layoutInCell="1" allowOverlap="1" relativeHeight="11">
+              <wp:anchor behindDoc="0" distT="6350" distB="12700" distL="122555" distR="122555" simplePos="0" locked="0" layoutInCell="1" allowOverlap="1" relativeHeight="8">
                 <wp:simplePos x="0" y="0"/>
                 <wp:positionH relativeFrom="margin">
                   <wp:posOffset>3810</wp:posOffset>
@@ -1092,7 +1167,7 @@
                 <wp:positionV relativeFrom="paragraph">
                   <wp:posOffset>135890</wp:posOffset>
                 </wp:positionV>
-                <wp:extent cx="5673725" cy="6350"/>
+                <wp:extent cx="5674995" cy="7620"/>
                 <wp:effectExtent l="0" t="0" r="0" b="0"/>
                 <wp:wrapNone/>
                 <wp:docPr id="4" name="Conector de seta reta 4"/>
@@ -1103,7 +1178,7 @@
                       <wps:spPr>
                         <a:xfrm>
                           <a:off x="0" y="0"/>
-                          <a:ext cx="5673240" cy="5760"/>
+                          <a:ext cx="5674320" cy="6840"/>
                         </a:xfrm>
                         <a:custGeom>
                           <a:avLst/>
@@ -1303,7 +1378,7 @@
         <mc:AlternateContent>
           <mc:Choice Requires="wps">
             <w:drawing>
-              <wp:anchor behindDoc="0" distT="15240" distB="13335" distL="122555" distR="122555" simplePos="0" locked="0" layoutInCell="1" allowOverlap="1" relativeHeight="12">
+              <wp:anchor behindDoc="0" distT="15240" distB="13335" distL="122555" distR="122555" simplePos="0" locked="0" layoutInCell="1" allowOverlap="1" relativeHeight="9">
                 <wp:simplePos x="0" y="0"/>
                 <wp:positionH relativeFrom="margin">
                   <wp:posOffset>3810</wp:posOffset>
@@ -1311,7 +1386,7 @@
                 <wp:positionV relativeFrom="paragraph">
                   <wp:posOffset>135890</wp:posOffset>
                 </wp:positionV>
-                <wp:extent cx="5673725" cy="6350"/>
+                <wp:extent cx="5674995" cy="7620"/>
                 <wp:effectExtent l="0" t="0" r="0" b="0"/>
                 <wp:wrapNone/>
                 <wp:docPr id="5" name="Conector de seta reta 3"/>
@@ -1322,7 +1397,7 @@
                       <wps:spPr>
                         <a:xfrm>
                           <a:off x="0" y="0"/>
-                          <a:ext cx="5673240" cy="5760"/>
+                          <a:ext cx="5674320" cy="6840"/>
                         </a:xfrm>
                         <a:custGeom>
                           <a:avLst/>
@@ -1442,7 +1517,7 @@
       <w:pgNumType w:start="1" w:fmt="decimal"/>
       <w:formProt w:val="false"/>
       <w:textDirection w:val="lrTb"/>
-      <w:docGrid w:type="default" w:linePitch="240" w:charSpace="4294965247"/>
+      <w:docGrid w:type="default" w:linePitch="240" w:charSpace="0"/>
     </w:sectPr>
   </w:body>
 </w:document>
@@ -1477,51 +1552,6 @@
         <wp:anchor behindDoc="1" distT="0" distB="0" distL="0" distR="0" simplePos="0" locked="0" layoutInCell="1" allowOverlap="1" relativeHeight="4">
           <wp:simplePos x="0" y="0"/>
           <wp:positionH relativeFrom="margin">
-            <wp:posOffset>1571625</wp:posOffset>
-          </wp:positionH>
-          <wp:positionV relativeFrom="paragraph">
-            <wp:posOffset>123825</wp:posOffset>
-          </wp:positionV>
-          <wp:extent cx="2585720" cy="618490"/>
-          <wp:effectExtent l="0" t="0" r="0" b="0"/>
-          <wp:wrapTopAndBottom/>
-          <wp:docPr id="6" name="image01.png" descr="logo_azul.png"/>
-          <wp:cNvGraphicFramePr>
-            <a:graphicFrameLocks xmlns:a="http://schemas.openxmlformats.org/drawingml/2006/main" noChangeAspect="1"/>
-          </wp:cNvGraphicFramePr>
-          <a:graphic xmlns:a="http://schemas.openxmlformats.org/drawingml/2006/main">
-            <a:graphicData uri="http://schemas.openxmlformats.org/drawingml/2006/picture">
-              <pic:pic xmlns:pic="http://schemas.openxmlformats.org/drawingml/2006/picture">
-                <pic:nvPicPr>
-                  <pic:cNvPr id="6" name="image01.png" descr="logo_azul.png"/>
-                  <pic:cNvPicPr>
-                    <a:picLocks noChangeAspect="1" noChangeArrowheads="1"/>
-                  </pic:cNvPicPr>
-                </pic:nvPicPr>
-                <pic:blipFill>
-                  <a:blip r:embed="rId1"/>
-                  <a:stretch>
-                    <a:fillRect/>
-                  </a:stretch>
-                </pic:blipFill>
-                <pic:spPr bwMode="auto">
-                  <a:xfrm>
-                    <a:off x="0" y="0"/>
-                    <a:ext cx="2585720" cy="618490"/>
-                  </a:xfrm>
-                  <a:prstGeom prst="rect">
-                    <a:avLst/>
-                  </a:prstGeom>
-                </pic:spPr>
-              </pic:pic>
-            </a:graphicData>
-          </a:graphic>
-        </wp:anchor>
-      </w:drawing>
-      <w:drawing>
-        <wp:anchor behindDoc="1" distT="0" distB="0" distL="0" distR="0" simplePos="0" locked="0" layoutInCell="1" allowOverlap="1" relativeHeight="7">
-          <wp:simplePos x="0" y="0"/>
-          <wp:positionH relativeFrom="margin">
             <wp:posOffset>-923925</wp:posOffset>
           </wp:positionH>
           <wp:positionV relativeFrom="paragraph">
@@ -1530,7 +1560,7 @@
           <wp:extent cx="7560310" cy="190500"/>
           <wp:effectExtent l="0" t="0" r="0" b="0"/>
           <wp:wrapTopAndBottom/>
-          <wp:docPr id="7" name="image03.png" descr="53.png"/>
+          <wp:docPr id="6" name="image03.png" descr="53.png"/>
           <wp:cNvGraphicFramePr>
             <a:graphicFrameLocks xmlns:a="http://schemas.openxmlformats.org/drawingml/2006/main" noChangeAspect="1"/>
           </wp:cNvGraphicFramePr>
@@ -1538,13 +1568,13 @@
             <a:graphicData uri="http://schemas.openxmlformats.org/drawingml/2006/picture">
               <pic:pic xmlns:pic="http://schemas.openxmlformats.org/drawingml/2006/picture">
                 <pic:nvPicPr>
-                  <pic:cNvPr id="7" name="image03.png" descr="53.png"/>
+                  <pic:cNvPr id="6" name="image03.png" descr="53.png"/>
                   <pic:cNvPicPr>
                     <a:picLocks noChangeAspect="1" noChangeArrowheads="1"/>
                   </pic:cNvPicPr>
                 </pic:nvPicPr>
                 <pic:blipFill>
-                  <a:blip r:embed="rId2"/>
+                  <a:blip r:embed="rId1"/>
                   <a:stretch>
                     <a:fillRect/>
                   </a:stretch>
@@ -1817,10 +1847,7 @@
       <w:lvlText w:val=""/>
       <w:lvlJc w:val="left"/>
       <w:pPr>
-        <w:tabs>
-          <w:tab w:val="num" w:pos="432"/>
-        </w:tabs>
-        <w:ind w:left="432" w:hanging="432"/>
+        <w:ind w:left="0" w:hanging="0"/>
       </w:pPr>
     </w:lvl>
     <w:lvl w:ilvl="1">
@@ -1830,10 +1857,7 @@
       <w:lvlText w:val=""/>
       <w:lvlJc w:val="left"/>
       <w:pPr>
-        <w:tabs>
-          <w:tab w:val="num" w:pos="576"/>
-        </w:tabs>
-        <w:ind w:left="576" w:hanging="576"/>
+        <w:ind w:left="0" w:hanging="0"/>
       </w:pPr>
     </w:lvl>
     <w:lvl w:ilvl="2">
@@ -1843,10 +1867,7 @@
       <w:lvlText w:val=""/>
       <w:lvlJc w:val="left"/>
       <w:pPr>
-        <w:tabs>
-          <w:tab w:val="num" w:pos="720"/>
-        </w:tabs>
-        <w:ind w:left="720" w:hanging="720"/>
+        <w:ind w:left="0" w:hanging="0"/>
       </w:pPr>
     </w:lvl>
     <w:lvl w:ilvl="3">
@@ -1856,10 +1877,7 @@
       <w:lvlText w:val=""/>
       <w:lvlJc w:val="left"/>
       <w:pPr>
-        <w:tabs>
-          <w:tab w:val="num" w:pos="864"/>
-        </w:tabs>
-        <w:ind w:left="864" w:hanging="864"/>
+        <w:ind w:left="0" w:hanging="0"/>
       </w:pPr>
     </w:lvl>
     <w:lvl w:ilvl="4">
@@ -1869,10 +1887,7 @@
       <w:lvlText w:val=""/>
       <w:lvlJc w:val="left"/>
       <w:pPr>
-        <w:tabs>
-          <w:tab w:val="num" w:pos="1008"/>
-        </w:tabs>
-        <w:ind w:left="1008" w:hanging="1008"/>
+        <w:ind w:left="0" w:hanging="0"/>
       </w:pPr>
     </w:lvl>
     <w:lvl w:ilvl="5">
@@ -1882,10 +1897,7 @@
       <w:lvlText w:val=""/>
       <w:lvlJc w:val="left"/>
       <w:pPr>
-        <w:tabs>
-          <w:tab w:val="num" w:pos="1152"/>
-        </w:tabs>
-        <w:ind w:left="1152" w:hanging="1152"/>
+        <w:ind w:left="0" w:hanging="0"/>
       </w:pPr>
     </w:lvl>
     <w:lvl w:ilvl="6">
@@ -1895,10 +1907,7 @@
       <w:lvlText w:val=""/>
       <w:lvlJc w:val="left"/>
       <w:pPr>
-        <w:tabs>
-          <w:tab w:val="num" w:pos="1296"/>
-        </w:tabs>
-        <w:ind w:left="1296" w:hanging="1296"/>
+        <w:ind w:left="0" w:hanging="0"/>
       </w:pPr>
     </w:lvl>
     <w:lvl w:ilvl="7">
@@ -1908,10 +1917,7 @@
       <w:lvlText w:val=""/>
       <w:lvlJc w:val="left"/>
       <w:pPr>
-        <w:tabs>
-          <w:tab w:val="num" w:pos="1440"/>
-        </w:tabs>
-        <w:ind w:left="1440" w:hanging="1440"/>
+        <w:ind w:left="0" w:hanging="0"/>
       </w:pPr>
     </w:lvl>
     <w:lvl w:ilvl="8">
@@ -1921,10 +1927,7 @@
       <w:lvlText w:val=""/>
       <w:lvlJc w:val="left"/>
       <w:pPr>
-        <w:tabs>
-          <w:tab w:val="num" w:pos="1584"/>
-        </w:tabs>
-        <w:ind w:left="1584" w:hanging="1584"/>
+        <w:ind w:left="0" w:hanging="0"/>
       </w:pPr>
     </w:lvl>
   </w:abstractNum>
@@ -1969,18 +1972,19 @@
     <w:rPr>
       <w:rFonts w:ascii="Arial" w:hAnsi="Arial" w:eastAsia="Arial" w:cs="Arial"/>
       <w:color w:val="000000"/>
+      <w:kern w:val="0"/>
       <w:sz w:val="22"/>
       <w:szCs w:val="22"/>
       <w:lang w:val="pt-BR" w:eastAsia="pt-BR" w:bidi="ar-SA"/>
     </w:rPr>
   </w:style>
-  <w:style w:type="paragraph" w:styleId="Ttulo1">
+  <w:style w:type="paragraph" w:styleId="Heading1">
     <w:name w:val="Heading 1"/>
     <w:basedOn w:val="Normal"/>
     <w:next w:val="Normal"/>
     <w:qFormat/>
     <w:pPr>
-      <w:keepNext/>
+      <w:keepNext w:val="true"/>
       <w:keepLines/>
       <w:spacing w:before="400" w:after="120"/>
       <w:outlineLvl w:val="0"/>
@@ -1990,13 +1994,13 @@
       <w:szCs w:val="40"/>
     </w:rPr>
   </w:style>
-  <w:style w:type="paragraph" w:styleId="Ttulo2">
+  <w:style w:type="paragraph" w:styleId="Heading2">
     <w:name w:val="Heading 2"/>
     <w:basedOn w:val="Normal"/>
     <w:next w:val="Normal"/>
     <w:qFormat/>
     <w:pPr>
-      <w:keepNext/>
+      <w:keepNext w:val="true"/>
       <w:keepLines/>
       <w:spacing w:before="360" w:after="120"/>
       <w:outlineLvl w:val="1"/>
@@ -2006,13 +2010,13 @@
       <w:szCs w:val="32"/>
     </w:rPr>
   </w:style>
-  <w:style w:type="paragraph" w:styleId="Ttulo3">
+  <w:style w:type="paragraph" w:styleId="Heading3">
     <w:name w:val="Heading 3"/>
     <w:basedOn w:val="Normal"/>
     <w:next w:val="Normal"/>
     <w:qFormat/>
     <w:pPr>
-      <w:keepNext/>
+      <w:keepNext w:val="true"/>
       <w:keepLines/>
       <w:spacing w:before="320" w:after="80"/>
       <w:outlineLvl w:val="2"/>
@@ -2023,13 +2027,13 @@
       <w:szCs w:val="28"/>
     </w:rPr>
   </w:style>
-  <w:style w:type="paragraph" w:styleId="Ttulo4">
+  <w:style w:type="paragraph" w:styleId="Heading4">
     <w:name w:val="Heading 4"/>
     <w:basedOn w:val="Normal"/>
     <w:next w:val="Normal"/>
     <w:qFormat/>
     <w:pPr>
-      <w:keepNext/>
+      <w:keepNext w:val="true"/>
       <w:keepLines/>
       <w:spacing w:before="280" w:after="80"/>
       <w:outlineLvl w:val="3"/>
@@ -2040,13 +2044,13 @@
       <w:szCs w:val="24"/>
     </w:rPr>
   </w:style>
-  <w:style w:type="paragraph" w:styleId="Ttulo5">
+  <w:style w:type="paragraph" w:styleId="Heading5">
     <w:name w:val="Heading 5"/>
     <w:basedOn w:val="Normal"/>
     <w:next w:val="Normal"/>
     <w:qFormat/>
     <w:pPr>
-      <w:keepNext/>
+      <w:keepNext w:val="true"/>
       <w:keepLines/>
       <w:spacing w:before="240" w:after="80"/>
       <w:outlineLvl w:val="4"/>
@@ -2055,13 +2059,13 @@
       <w:color w:val="666666"/>
     </w:rPr>
   </w:style>
-  <w:style w:type="paragraph" w:styleId="Ttulo6">
+  <w:style w:type="paragraph" w:styleId="Heading6">
     <w:name w:val="Heading 6"/>
     <w:basedOn w:val="Normal"/>
     <w:next w:val="Normal"/>
     <w:qFormat/>
     <w:pPr>
-      <w:keepNext/>
+      <w:keepNext w:val="true"/>
       <w:keepLines/>
       <w:spacing w:before="240" w:after="80"/>
       <w:outlineLvl w:val="5"/>
@@ -2120,6 +2124,7 @@
   </w:style>
   <w:style w:type="character" w:styleId="LinkdaInternet">
     <w:name w:val="Link da Internet"/>
+    <w:qFormat/>
     <w:rPr>
       <w:color w:val="000080"/>
       <w:u w:val="single"/>
@@ -3269,22 +3274,300 @@
       <w:rFonts w:cs="Wingdings"/>
     </w:rPr>
   </w:style>
-  <w:style w:type="paragraph" w:styleId="Ttulo">
-    <w:name w:val="Título"/>
+  <w:style w:type="character" w:styleId="ListLabel169">
+    <w:name w:val="ListLabel 169"/>
+    <w:qFormat/>
+    <w:rPr>
+      <w:rFonts w:cs="Symbol"/>
+      <w:b/>
+    </w:rPr>
+  </w:style>
+  <w:style w:type="character" w:styleId="ListLabel170">
+    <w:name w:val="ListLabel 170"/>
+    <w:qFormat/>
+    <w:rPr>
+      <w:rFonts w:cs="Courier New"/>
+    </w:rPr>
+  </w:style>
+  <w:style w:type="character" w:styleId="ListLabel171">
+    <w:name w:val="ListLabel 171"/>
+    <w:qFormat/>
+    <w:rPr>
+      <w:rFonts w:cs="Wingdings"/>
+    </w:rPr>
+  </w:style>
+  <w:style w:type="character" w:styleId="ListLabel172">
+    <w:name w:val="ListLabel 172"/>
+    <w:qFormat/>
+    <w:rPr>
+      <w:rFonts w:cs="Symbol"/>
+    </w:rPr>
+  </w:style>
+  <w:style w:type="character" w:styleId="ListLabel173">
+    <w:name w:val="ListLabel 173"/>
+    <w:qFormat/>
+    <w:rPr>
+      <w:rFonts w:cs="Courier New"/>
+    </w:rPr>
+  </w:style>
+  <w:style w:type="character" w:styleId="ListLabel174">
+    <w:name w:val="ListLabel 174"/>
+    <w:qFormat/>
+    <w:rPr>
+      <w:rFonts w:cs="Wingdings"/>
+    </w:rPr>
+  </w:style>
+  <w:style w:type="character" w:styleId="ListLabel175">
+    <w:name w:val="ListLabel 175"/>
+    <w:qFormat/>
+    <w:rPr>
+      <w:rFonts w:cs="Symbol"/>
+    </w:rPr>
+  </w:style>
+  <w:style w:type="character" w:styleId="ListLabel176">
+    <w:name w:val="ListLabel 176"/>
+    <w:qFormat/>
+    <w:rPr>
+      <w:rFonts w:cs="Courier New"/>
+    </w:rPr>
+  </w:style>
+  <w:style w:type="character" w:styleId="ListLabel177">
+    <w:name w:val="ListLabel 177"/>
+    <w:qFormat/>
+    <w:rPr>
+      <w:rFonts w:cs="Wingdings"/>
+    </w:rPr>
+  </w:style>
+  <w:style w:type="character" w:styleId="ListLabel178">
+    <w:name w:val="ListLabel 178"/>
+    <w:qFormat/>
+    <w:rPr>
+      <w:rFonts w:cs="Symbol"/>
+    </w:rPr>
+  </w:style>
+  <w:style w:type="character" w:styleId="ListLabel179">
+    <w:name w:val="ListLabel 179"/>
+    <w:qFormat/>
+    <w:rPr>
+      <w:rFonts w:cs="Courier New"/>
+    </w:rPr>
+  </w:style>
+  <w:style w:type="character" w:styleId="ListLabel180">
+    <w:name w:val="ListLabel 180"/>
+    <w:qFormat/>
+    <w:rPr>
+      <w:rFonts w:cs="Wingdings"/>
+    </w:rPr>
+  </w:style>
+  <w:style w:type="character" w:styleId="ListLabel181">
+    <w:name w:val="ListLabel 181"/>
+    <w:qFormat/>
+    <w:rPr>
+      <w:rFonts w:cs="Symbol"/>
+    </w:rPr>
+  </w:style>
+  <w:style w:type="character" w:styleId="ListLabel182">
+    <w:name w:val="ListLabel 182"/>
+    <w:qFormat/>
+    <w:rPr>
+      <w:rFonts w:cs="Courier New"/>
+    </w:rPr>
+  </w:style>
+  <w:style w:type="character" w:styleId="ListLabel183">
+    <w:name w:val="ListLabel 183"/>
+    <w:qFormat/>
+    <w:rPr>
+      <w:rFonts w:cs="Wingdings"/>
+    </w:rPr>
+  </w:style>
+  <w:style w:type="character" w:styleId="ListLabel184">
+    <w:name w:val="ListLabel 184"/>
+    <w:qFormat/>
+    <w:rPr>
+      <w:rFonts w:cs="Symbol"/>
+    </w:rPr>
+  </w:style>
+  <w:style w:type="character" w:styleId="ListLabel185">
+    <w:name w:val="ListLabel 185"/>
+    <w:qFormat/>
+    <w:rPr>
+      <w:rFonts w:cs="Courier New"/>
+    </w:rPr>
+  </w:style>
+  <w:style w:type="character" w:styleId="ListLabel186">
+    <w:name w:val="ListLabel 186"/>
+    <w:qFormat/>
+    <w:rPr>
+      <w:rFonts w:cs="Wingdings"/>
+    </w:rPr>
+  </w:style>
+  <w:style w:type="character" w:styleId="ListLabel187">
+    <w:name w:val="ListLabel 187"/>
+    <w:qFormat/>
+    <w:rPr>
+      <w:rFonts w:ascii="Verdana" w:hAnsi="Verdana"/>
+      <w:color w:val="00000A"/>
+    </w:rPr>
+  </w:style>
+  <w:style w:type="character" w:styleId="InternetLink">
+    <w:name w:val="Internet Link"/>
+    <w:rPr>
+      <w:color w:val="000080"/>
+      <w:u w:val="single"/>
+      <w:lang w:val="zxx" w:eastAsia="zxx" w:bidi="zxx"/>
+    </w:rPr>
+  </w:style>
+  <w:style w:type="character" w:styleId="ListLabel188">
+    <w:name w:val="ListLabel 188"/>
+    <w:qFormat/>
+    <w:rPr>
+      <w:rFonts w:cs="Symbol"/>
+      <w:b/>
+    </w:rPr>
+  </w:style>
+  <w:style w:type="character" w:styleId="ListLabel189">
+    <w:name w:val="ListLabel 189"/>
+    <w:qFormat/>
+    <w:rPr>
+      <w:rFonts w:cs="Courier New"/>
+    </w:rPr>
+  </w:style>
+  <w:style w:type="character" w:styleId="ListLabel190">
+    <w:name w:val="ListLabel 190"/>
+    <w:qFormat/>
+    <w:rPr>
+      <w:rFonts w:cs="Wingdings"/>
+    </w:rPr>
+  </w:style>
+  <w:style w:type="character" w:styleId="ListLabel191">
+    <w:name w:val="ListLabel 191"/>
+    <w:qFormat/>
+    <w:rPr>
+      <w:rFonts w:cs="Symbol"/>
+    </w:rPr>
+  </w:style>
+  <w:style w:type="character" w:styleId="ListLabel192">
+    <w:name w:val="ListLabel 192"/>
+    <w:qFormat/>
+    <w:rPr>
+      <w:rFonts w:cs="Courier New"/>
+    </w:rPr>
+  </w:style>
+  <w:style w:type="character" w:styleId="ListLabel193">
+    <w:name w:val="ListLabel 193"/>
+    <w:qFormat/>
+    <w:rPr>
+      <w:rFonts w:cs="Wingdings"/>
+    </w:rPr>
+  </w:style>
+  <w:style w:type="character" w:styleId="ListLabel194">
+    <w:name w:val="ListLabel 194"/>
+    <w:qFormat/>
+    <w:rPr>
+      <w:rFonts w:cs="Symbol"/>
+    </w:rPr>
+  </w:style>
+  <w:style w:type="character" w:styleId="ListLabel195">
+    <w:name w:val="ListLabel 195"/>
+    <w:qFormat/>
+    <w:rPr>
+      <w:rFonts w:cs="Courier New"/>
+    </w:rPr>
+  </w:style>
+  <w:style w:type="character" w:styleId="ListLabel196">
+    <w:name w:val="ListLabel 196"/>
+    <w:qFormat/>
+    <w:rPr>
+      <w:rFonts w:cs="Wingdings"/>
+    </w:rPr>
+  </w:style>
+  <w:style w:type="character" w:styleId="ListLabel197">
+    <w:name w:val="ListLabel 197"/>
+    <w:qFormat/>
+    <w:rPr>
+      <w:rFonts w:cs="Symbol"/>
+    </w:rPr>
+  </w:style>
+  <w:style w:type="character" w:styleId="ListLabel198">
+    <w:name w:val="ListLabel 198"/>
+    <w:qFormat/>
+    <w:rPr>
+      <w:rFonts w:cs="Courier New"/>
+    </w:rPr>
+  </w:style>
+  <w:style w:type="character" w:styleId="ListLabel199">
+    <w:name w:val="ListLabel 199"/>
+    <w:qFormat/>
+    <w:rPr>
+      <w:rFonts w:cs="Wingdings"/>
+    </w:rPr>
+  </w:style>
+  <w:style w:type="character" w:styleId="ListLabel200">
+    <w:name w:val="ListLabel 200"/>
+    <w:qFormat/>
+    <w:rPr>
+      <w:rFonts w:cs="Symbol"/>
+    </w:rPr>
+  </w:style>
+  <w:style w:type="character" w:styleId="ListLabel201">
+    <w:name w:val="ListLabel 201"/>
+    <w:qFormat/>
+    <w:rPr>
+      <w:rFonts w:cs="Courier New"/>
+    </w:rPr>
+  </w:style>
+  <w:style w:type="character" w:styleId="ListLabel202">
+    <w:name w:val="ListLabel 202"/>
+    <w:qFormat/>
+    <w:rPr>
+      <w:rFonts w:cs="Wingdings"/>
+    </w:rPr>
+  </w:style>
+  <w:style w:type="character" w:styleId="ListLabel203">
+    <w:name w:val="ListLabel 203"/>
+    <w:qFormat/>
+    <w:rPr>
+      <w:rFonts w:cs="Symbol"/>
+    </w:rPr>
+  </w:style>
+  <w:style w:type="character" w:styleId="ListLabel204">
+    <w:name w:val="ListLabel 204"/>
+    <w:qFormat/>
+    <w:rPr>
+      <w:rFonts w:cs="Courier New"/>
+    </w:rPr>
+  </w:style>
+  <w:style w:type="character" w:styleId="ListLabel205">
+    <w:name w:val="ListLabel 205"/>
+    <w:qFormat/>
+    <w:rPr>
+      <w:rFonts w:cs="Wingdings"/>
+    </w:rPr>
+  </w:style>
+  <w:style w:type="character" w:styleId="ListLabel206">
+    <w:name w:val="ListLabel 206"/>
+    <w:qFormat/>
+    <w:rPr>
+      <w:rFonts w:ascii="Verdana" w:hAnsi="Verdana"/>
+      <w:color w:val="00000A"/>
+    </w:rPr>
+  </w:style>
+  <w:style w:type="paragraph" w:styleId="Heading">
+    <w:name w:val="Heading"/>
     <w:basedOn w:val="Normal"/>
-    <w:next w:val="Corpodetexto"/>
+    <w:next w:val="TextBody"/>
     <w:qFormat/>
     <w:pPr>
-      <w:keepNext/>
+      <w:keepNext w:val="true"/>
       <w:spacing w:before="240" w:after="120"/>
     </w:pPr>
     <w:rPr>
-      <w:rFonts w:ascii="Liberation Sans" w:hAnsi="Liberation Sans" w:eastAsia="Noto Sans CJK SC Regular" w:cs="FreeSans"/>
+      <w:rFonts w:ascii="Liberation Sans" w:hAnsi="Liberation Sans" w:eastAsia="Droid Sans Fallback" w:cs="Noto Sans Devanagari"/>
       <w:sz w:val="28"/>
       <w:szCs w:val="28"/>
     </w:rPr>
   </w:style>
-  <w:style w:type="paragraph" w:styleId="Corpodetexto">
+  <w:style w:type="paragraph" w:styleId="TextBody">
     <w:name w:val="Body Text"/>
     <w:basedOn w:val="Normal"/>
     <w:pPr>
@@ -3292,15 +3575,15 @@
     </w:pPr>
     <w:rPr/>
   </w:style>
-  <w:style w:type="paragraph" w:styleId="Lista">
+  <w:style w:type="paragraph" w:styleId="List">
     <w:name w:val="List"/>
-    <w:basedOn w:val="Corpodetexto"/>
+    <w:basedOn w:val="TextBody"/>
     <w:pPr/>
     <w:rPr>
       <w:rFonts w:cs="FreeSans"/>
     </w:rPr>
   </w:style>
-  <w:style w:type="paragraph" w:styleId="Legenda">
+  <w:style w:type="paragraph" w:styleId="Caption">
     <w:name w:val="Caption"/>
     <w:basedOn w:val="Normal"/>
     <w:qFormat/>
@@ -3316,6 +3599,31 @@
       <w:szCs w:val="24"/>
     </w:rPr>
   </w:style>
+  <w:style w:type="paragraph" w:styleId="Index">
+    <w:name w:val="Index"/>
+    <w:basedOn w:val="Normal"/>
+    <w:qFormat/>
+    <w:pPr>
+      <w:suppressLineNumbers/>
+    </w:pPr>
+    <w:rPr>
+      <w:rFonts w:cs="Noto Sans Devanagari"/>
+    </w:rPr>
+  </w:style>
+  <w:style w:type="paragraph" w:styleId="Ttulo">
+    <w:name w:val="Título"/>
+    <w:basedOn w:val="Normal"/>
+    <w:qFormat/>
+    <w:pPr>
+      <w:keepNext w:val="true"/>
+      <w:spacing w:before="240" w:after="120"/>
+    </w:pPr>
+    <w:rPr>
+      <w:rFonts w:ascii="Liberation Sans" w:hAnsi="Liberation Sans" w:eastAsia="Noto Sans CJK SC Regular" w:cs="FreeSans"/>
+      <w:sz w:val="28"/>
+      <w:szCs w:val="28"/>
+    </w:rPr>
+  </w:style>
   <w:style w:type="paragraph" w:styleId="Ndice">
     <w:name w:val="Índice"/>
     <w:basedOn w:val="Normal"/>
@@ -3327,13 +3635,13 @@
       <w:rFonts w:cs="FreeSans"/>
     </w:rPr>
   </w:style>
-  <w:style w:type="paragraph" w:styleId="Ttulododocumento">
+  <w:style w:type="paragraph" w:styleId="Title">
     <w:name w:val="Title"/>
     <w:basedOn w:val="Normal"/>
     <w:next w:val="Normal"/>
     <w:qFormat/>
     <w:pPr>
-      <w:keepNext/>
+      <w:keepNext w:val="true"/>
       <w:keepLines/>
       <w:spacing w:before="0" w:after="60"/>
     </w:pPr>
@@ -3342,13 +3650,13 @@
       <w:szCs w:val="52"/>
     </w:rPr>
   </w:style>
-  <w:style w:type="paragraph" w:styleId="Subttulo">
+  <w:style w:type="paragraph" w:styleId="Subtitle">
     <w:name w:val="Subtitle"/>
     <w:basedOn w:val="Normal"/>
     <w:next w:val="Normal"/>
     <w:qFormat/>
     <w:pPr>
-      <w:keepNext/>
+      <w:keepNext w:val="true"/>
       <w:keepLines/>
       <w:spacing w:before="0" w:after="320"/>
     </w:pPr>
@@ -3392,13 +3700,13 @@
       <w:lang w:eastAsia="en-US"/>
     </w:rPr>
   </w:style>
-  <w:style w:type="paragraph" w:styleId="Cabealho">
+  <w:style w:type="paragraph" w:styleId="Header">
     <w:name w:val="Header"/>
     <w:basedOn w:val="Normal"/>
     <w:pPr/>
     <w:rPr/>
   </w:style>
-  <w:style w:type="paragraph" w:styleId="Rodap">
+  <w:style w:type="paragraph" w:styleId="Footer">
     <w:name w:val="Footer"/>
     <w:basedOn w:val="Normal"/>
     <w:pPr/>
